--- a/backend/storage/sample.docx
+++ b/backend/storage/sample.docx
@@ -15,12 +15,13 @@
         <w:rPr>
           <w:rFonts w:ascii="Courier New" w:hAnsi="Courier New" w:cs="Courier New"/>
         </w:rPr>
-        <w:t xml:space="preserve">This is a test document.</w:t>
+        <w:t xml:space="preserve">Hello ONLYOFFICE!</w:t>
       </w:r>
       <w:r>
         <w:rPr>
           <w:rFonts w:ascii="Courier New" w:hAnsi="Courier New" w:cs="Courier New"/>
         </w:rPr>
+        <w:t xml:space="preserve">!</w:t>
       </w:r>
       <w:r>
         <w:rPr>

--- a/backend/storage/sample.docx
+++ b/backend/storage/sample.docx
@@ -21,7 +21,6 @@
         <w:rPr>
           <w:rFonts w:ascii="Courier New" w:hAnsi="Courier New" w:cs="Courier New"/>
         </w:rPr>
-        <w:t xml:space="preserve">!</w:t>
       </w:r>
       <w:r>
         <w:rPr>
